--- a/terv.docx
+++ b/terv.docx
@@ -25,7 +25,20 @@
       </w:r>
       <w:proofErr w:type="spellEnd"/>
       <w:r>
-        <w:t xml:space="preserve"> :shrug:</w:t>
+        <w:t xml:space="preserve"> :</w:t>
+      </w:r>
+      <w:proofErr w:type="spellStart"/>
+      <w:r>
+        <w:t>shrug</w:t>
+      </w:r>
+      <w:proofErr w:type="spellEnd"/>
+      <w:r>
+        <w:t>:</w:t>
+      </w:r>
+    </w:p>
+    <w:p>
+      <w:r>
+        <w:t>itt van nekem is a commit</w:t>
       </w:r>
       <w:bookmarkStart w:id="0" w:name="_GoBack"/>
       <w:bookmarkEnd w:id="0"/>

--- a/terv.docx
+++ b/terv.docx
@@ -1,86 +1,705 @@
 
 <file path=word/document.xml><?xml version="1.0" encoding="utf-8"?>
-<w:document xmlns:wpc="http://schemas.microsoft.com/office/word/2010/wordprocessingCanvas" xmlns:cx="http://schemas.microsoft.com/office/drawing/2014/chartex" xmlns:cx1="http://schemas.microsoft.com/office/drawing/2015/9/8/chartex" xmlns:cx2="http://schemas.microsoft.com/office/drawing/2015/10/21/chartex" xmlns:cx3="http://schemas.microsoft.com/office/drawing/2016/5/9/chartex" xmlns:cx4="http://schemas.microsoft.com/office/drawing/2016/5/10/chartex" xmlns:cx5="http://schemas.microsoft.com/office/drawing/2016/5/11/chartex" xmlns:cx6="http://schemas.microsoft.com/office/drawing/2016/5/12/chartex" xmlns:cx7="http://schemas.microsoft.com/office/drawing/2016/5/13/chartex" xmlns:cx8="http://schemas.microsoft.com/office/drawing/2016/5/14/chartex" xmlns:mc="http://schemas.openxmlformats.org/markup-compatibility/2006" xmlns:aink="http://schemas.microsoft.com/office/drawing/2016/ink" xmlns:am3d="http://schemas.microsoft.com/office/drawing/2017/model3d" xmlns:o="urn:schemas-microsoft-com:office:office" xmlns:r="http://schemas.openxmlformats.org/officeDocument/2006/relationships" xmlns:m="http://schemas.openxmlformats.org/officeDocument/2006/math" xmlns:v="urn:schemas-microsoft-com:vml" xmlns:wp14="http://schemas.microsoft.com/office/word/2010/wordprocessingDrawing" xmlns:wp="http://schemas.openxmlformats.org/drawingml/2006/wordprocessingDrawing" xmlns:w10="urn:schemas-microsoft-com:office:word" xmlns:w="http://schemas.openxmlformats.org/wordprocessingml/2006/main" xmlns:w14="http://schemas.microsoft.com/office/word/2010/wordml" xmlns:w15="http://schemas.microsoft.com/office/word/2012/wordml" xmlns:w16cid="http://schemas.microsoft.com/office/word/2016/wordml/cid" xmlns:w16se="http://schemas.microsoft.com/office/word/2015/wordml/symex" xmlns:wpg="http://schemas.microsoft.com/office/word/2010/wordprocessingGroup" xmlns:wpi="http://schemas.microsoft.com/office/word/2010/wordprocessingInk" xmlns:wne="http://schemas.microsoft.com/office/word/2006/wordml" xmlns:wps="http://schemas.microsoft.com/office/word/2010/wordprocessingShape" mc:Ignorable="w14 w15 w16se w16cid wp14">
+<w:document xmlns:o="urn:schemas-microsoft-com:office:office" xmlns:r="http://schemas.openxmlformats.org/officeDocument/2006/relationships" xmlns:v="urn:schemas-microsoft-com:vml" xmlns:w="http://schemas.openxmlformats.org/wordprocessingml/2006/main" xmlns:w10="urn:schemas-microsoft-com:office:word" xmlns:wp="http://schemas.openxmlformats.org/drawingml/2006/wordprocessingDrawing" xmlns:wps="http://schemas.microsoft.com/office/word/2010/wordprocessingShape" xmlns:wpg="http://schemas.microsoft.com/office/word/2010/wordprocessingGroup" xmlns:mc="http://schemas.openxmlformats.org/markup-compatibility/2006" xmlns:wp14="http://schemas.microsoft.com/office/word/2010/wordprocessingDrawing" xmlns:w14="http://schemas.microsoft.com/office/word/2010/wordml" mc:Ignorable="w14 wp14">
   <w:body>
     <w:p>
-      <w:proofErr w:type="spellStart"/>
-      <w:r>
-        <w:t>Okés</w:t>
-      </w:r>
-      <w:proofErr w:type="spellEnd"/>
-      <w:r>
-        <w:t xml:space="preserve">, 1. </w:t>
-      </w:r>
-      <w:proofErr w:type="spellStart"/>
-      <w:r>
-        <w:t>kommit</w:t>
-      </w:r>
-      <w:proofErr w:type="spellEnd"/>
-      <w:r>
-        <w:t xml:space="preserve"> + majd teleírom </w:t>
-      </w:r>
-      <w:proofErr w:type="spellStart"/>
-      <w:r>
-        <w:t>késöbb</w:t>
-      </w:r>
-      <w:proofErr w:type="spellEnd"/>
-      <w:r>
-        <w:t xml:space="preserve"> :</w:t>
-      </w:r>
-      <w:proofErr w:type="spellStart"/>
-      <w:r>
-        <w:t>shrug</w:t>
-      </w:r>
-      <w:proofErr w:type="spellEnd"/>
-      <w:r>
-        <w:t>:</w:t>
+      <w:pPr>
+        <w:pStyle w:val="TextBody"/>
+        <w:rPr/>
+      </w:pPr>
+      <w:r>
+        <w:rPr>
+          <w:rStyle w:val="StrongEmphasis"/>
+        </w:rPr>
+        <w:t>Projekt Leírás: Receptek Kereső Weboldal</w:t>
       </w:r>
     </w:p>
     <w:p>
-      <w:r>
-        <w:t>itt van nekem is a commit</w:t>
-      </w:r>
-      <w:bookmarkStart w:id="0" w:name="_GoBack"/>
-      <w:bookmarkEnd w:id="0"/>
+      <w:pPr>
+        <w:pStyle w:val="TextBody"/>
+        <w:rPr/>
+      </w:pPr>
+      <w:r>
+        <w:rPr/>
+        <w:t>A projekt célja egy interaktív weboldal létrehozása, amely lehetővé teszi a felhasználók számára, hogy különböző recepteket keressenek egy hátsó adatbázisból. A weboldal felhasználóbarát felülettel rendelkezik, amely segíti a látogatókat a keresett ételek gyors megtalálásában.</w:t>
+      </w:r>
+    </w:p>
+    <w:p>
+      <w:pPr>
+        <w:pStyle w:val="TextBody"/>
+        <w:rPr/>
+      </w:pPr>
+      <w:r>
+        <w:rPr>
+          <w:rStyle w:val="StrongEmphasis"/>
+        </w:rPr>
+        <w:t>Főbb funkciók:</w:t>
+      </w:r>
+    </w:p>
+    <w:p>
+      <w:pPr>
+        <w:pStyle w:val="TextBody"/>
+        <w:numPr>
+          <w:ilvl w:val="0"/>
+          <w:numId w:val="1"/>
+        </w:numPr>
+        <w:tabs>
+          <w:tab w:val="clear" w:pos="708"/>
+          <w:tab w:val="left" w:pos="0" w:leader="none"/>
+        </w:tabs>
+        <w:spacing w:before="0" w:after="0"/>
+        <w:ind w:left="707" w:hanging="283"/>
+        <w:rPr/>
+      </w:pPr>
+      <w:r>
+        <w:rPr>
+          <w:rStyle w:val="StrongEmphasis"/>
+        </w:rPr>
+        <w:t>Receptek Keresése:</w:t>
+      </w:r>
+      <w:r>
+        <w:rPr/>
+        <w:t xml:space="preserve"> Felhasználók kulcsszavak </w:t>
+      </w:r>
+      <w:r>
+        <w:rPr/>
+        <w:t>használatával kereshetnek</w:t>
+      </w:r>
+    </w:p>
+    <w:p>
+      <w:pPr>
+        <w:pStyle w:val="TextBody"/>
+        <w:numPr>
+          <w:ilvl w:val="0"/>
+          <w:numId w:val="1"/>
+        </w:numPr>
+        <w:tabs>
+          <w:tab w:val="clear" w:pos="708"/>
+          <w:tab w:val="left" w:pos="0" w:leader="none"/>
+        </w:tabs>
+        <w:spacing w:before="0" w:after="0"/>
+        <w:ind w:left="707" w:hanging="283"/>
+        <w:rPr/>
+      </w:pPr>
+      <w:r>
+        <w:rPr>
+          <w:rStyle w:val="StrongEmphasis"/>
+        </w:rPr>
+        <w:t>Adatbázis:</w:t>
+      </w:r>
+      <w:r>
+        <w:rPr/>
+        <w:t xml:space="preserve"> A receptek egy jól struktúrált adatbázisban tárolódnak, amely lehetővé teszi a gyors lekérdezéseket</w:t>
+      </w:r>
+    </w:p>
+    <w:p>
+      <w:pPr>
+        <w:pStyle w:val="TextBody"/>
+        <w:rPr>
+          <w:rStyle w:val="StrongEmphasis"/>
+        </w:rPr>
+      </w:pPr>
+      <w:r>
+        <w:rPr/>
+      </w:r>
+    </w:p>
+    <w:p>
+      <w:pPr>
+        <w:pStyle w:val="TextBody"/>
+        <w:rPr/>
+      </w:pPr>
+      <w:r>
+        <w:rPr>
+          <w:rStyle w:val="StrongEmphasis"/>
+        </w:rPr>
+        <w:t>Technológiai Stack:</w:t>
+      </w:r>
+    </w:p>
+    <w:p>
+      <w:pPr>
+        <w:pStyle w:val="TextBody"/>
+        <w:numPr>
+          <w:ilvl w:val="0"/>
+          <w:numId w:val="2"/>
+        </w:numPr>
+        <w:tabs>
+          <w:tab w:val="clear" w:pos="708"/>
+          <w:tab w:val="left" w:pos="0" w:leader="none"/>
+        </w:tabs>
+        <w:spacing w:before="0" w:after="0"/>
+        <w:ind w:left="707" w:hanging="283"/>
+        <w:rPr/>
+      </w:pPr>
+      <w:r>
+        <w:rPr>
+          <w:rStyle w:val="StrongEmphasis"/>
+        </w:rPr>
+        <w:t>Frontend:</w:t>
+      </w:r>
+      <w:r>
+        <w:rPr/>
+        <w:t xml:space="preserve"> HTML, CSS, JavaScript</w:t>
+      </w:r>
+    </w:p>
+    <w:p>
+      <w:pPr>
+        <w:pStyle w:val="TextBody"/>
+        <w:numPr>
+          <w:ilvl w:val="0"/>
+          <w:numId w:val="2"/>
+        </w:numPr>
+        <w:tabs>
+          <w:tab w:val="clear" w:pos="708"/>
+          <w:tab w:val="left" w:pos="0" w:leader="none"/>
+        </w:tabs>
+        <w:spacing w:before="0" w:after="0"/>
+        <w:ind w:left="707" w:hanging="283"/>
+        <w:rPr/>
+      </w:pPr>
+      <w:r>
+        <w:rPr>
+          <w:rStyle w:val="StrongEmphasis"/>
+        </w:rPr>
+        <w:t>Backend:</w:t>
+      </w:r>
+      <w:r>
+        <w:rPr/>
+        <w:t xml:space="preserve"> Node.js</w:t>
+      </w:r>
+    </w:p>
+    <w:p>
+      <w:pPr>
+        <w:pStyle w:val="TextBody"/>
+        <w:numPr>
+          <w:ilvl w:val="0"/>
+          <w:numId w:val="2"/>
+        </w:numPr>
+        <w:tabs>
+          <w:tab w:val="clear" w:pos="708"/>
+          <w:tab w:val="left" w:pos="0" w:leader="none"/>
+        </w:tabs>
+        <w:ind w:left="707" w:hanging="283"/>
+        <w:rPr/>
+      </w:pPr>
+      <w:r>
+        <w:rPr>
+          <w:rStyle w:val="StrongEmphasis"/>
+        </w:rPr>
+        <w:t>Adatbázis:</w:t>
+      </w:r>
+      <w:r>
+        <w:rPr/>
+        <w:t xml:space="preserve">  MySQL</w:t>
+      </w:r>
+    </w:p>
+    <w:p>
+      <w:pPr>
+        <w:pStyle w:val="TextBody"/>
+        <w:rPr/>
+      </w:pPr>
+      <w:r>
+        <w:rPr/>
+        <w:t>A projekt során különös figyelmet fordítunk a felhasználói élményre és a weboldal reszponzív dizájnjára, hogy minden eszközön megfelelően működjön.</w:t>
+      </w:r>
+    </w:p>
+    <w:p>
+      <w:pPr>
+        <w:pStyle w:val="TextBody"/>
+        <w:rPr>
+          <w:b/>
+          <w:b/>
+          <w:bCs/>
+        </w:rPr>
+      </w:pPr>
+      <w:r>
+        <w:rPr>
+          <w:b/>
+          <w:bCs/>
+        </w:rPr>
+      </w:r>
+    </w:p>
+    <w:p>
+      <w:pPr>
+        <w:pStyle w:val="TextBody"/>
+        <w:rPr>
+          <w:b/>
+          <w:b/>
+          <w:bCs/>
+        </w:rPr>
+      </w:pPr>
+      <w:r>
+        <w:rPr>
+          <w:b/>
+          <w:bCs/>
+        </w:rPr>
+        <w:t>Kezdetleges látványterv:</w:t>
+      </w:r>
+    </w:p>
+    <w:p>
+      <w:pPr>
+        <w:pStyle w:val="Normal"/>
+        <w:spacing w:before="0" w:after="160"/>
+        <w:rPr/>
+      </w:pPr>
+      <w:r>
+        <w:rPr/>
+        <w:drawing>
+          <wp:anchor behindDoc="0" distT="0" distB="0" distL="0" distR="0" simplePos="0" locked="0" layoutInCell="1" allowOverlap="1" relativeHeight="2">
+            <wp:simplePos x="0" y="0"/>
+            <wp:positionH relativeFrom="column">
+              <wp:align>center</wp:align>
+            </wp:positionH>
+            <wp:positionV relativeFrom="paragraph">
+              <wp:posOffset>635</wp:posOffset>
+            </wp:positionV>
+            <wp:extent cx="5760720" cy="3606165"/>
+            <wp:effectExtent l="0" t="0" r="0" b="0"/>
+            <wp:wrapSquare wrapText="largest"/>
+            <wp:docPr id="1" name="Image1" descr=""/>
+            <wp:cNvGraphicFramePr>
+              <a:graphicFrameLocks xmlns:a="http://schemas.openxmlformats.org/drawingml/2006/main" noChangeAspect="1"/>
+            </wp:cNvGraphicFramePr>
+            <a:graphic xmlns:a="http://schemas.openxmlformats.org/drawingml/2006/main">
+              <a:graphicData uri="http://schemas.openxmlformats.org/drawingml/2006/picture">
+                <pic:pic xmlns:pic="http://schemas.openxmlformats.org/drawingml/2006/picture">
+                  <pic:nvPicPr>
+                    <pic:cNvPr id="1" name="Image1" descr=""/>
+                    <pic:cNvPicPr>
+                      <a:picLocks noChangeAspect="1" noChangeArrowheads="1"/>
+                    </pic:cNvPicPr>
+                  </pic:nvPicPr>
+                  <pic:blipFill>
+                    <a:blip r:embed="rId2"/>
+                    <a:stretch>
+                      <a:fillRect/>
+                    </a:stretch>
+                  </pic:blipFill>
+                  <pic:spPr bwMode="auto">
+                    <a:xfrm>
+                      <a:off x="0" y="0"/>
+                      <a:ext cx="5760720" cy="3606165"/>
+                    </a:xfrm>
+                    <a:prstGeom prst="rect">
+                      <a:avLst/>
+                    </a:prstGeom>
+                  </pic:spPr>
+                </pic:pic>
+              </a:graphicData>
+            </a:graphic>
+          </wp:anchor>
+        </w:drawing>
+      </w:r>
     </w:p>
     <w:sectPr>
+      <w:type w:val="nextPage"/>
       <w:pgSz w:w="11906" w:h="16838"/>
-      <w:pgMar w:top="1417" w:right="1417" w:bottom="1417" w:left="1417" w:header="708" w:footer="708" w:gutter="0"/>
-      <w:cols w:space="708"/>
-      <w:docGrid w:linePitch="360"/>
+      <w:pgMar w:left="1417" w:right="1417" w:header="0" w:top="1417" w:footer="0" w:bottom="1417" w:gutter="0"/>
+      <w:pgNumType w:fmt="decimal"/>
+      <w:formProt w:val="false"/>
+      <w:textDirection w:val="lrTb"/>
+      <w:docGrid w:type="default" w:linePitch="360" w:charSpace="4096"/>
     </w:sectPr>
   </w:body>
 </w:document>
 </file>
 
+<file path=word/numbering.xml><?xml version="1.0" encoding="utf-8"?>
+<w:numbering xmlns:w="http://schemas.openxmlformats.org/wordprocessingml/2006/main" xmlns:o="urn:schemas-microsoft-com:office:office" xmlns:r="http://schemas.openxmlformats.org/officeDocument/2006/relationships" xmlns:v="urn:schemas-microsoft-com:vml">
+  <w:abstractNum w:abstractNumId="1">
+    <w:lvl w:ilvl="0">
+      <w:start w:val="1"/>
+      <w:numFmt w:val="decimal"/>
+      <w:lvlText w:val="%1."/>
+      <w:lvlJc w:val="left"/>
+      <w:pPr>
+        <w:tabs>
+          <w:tab w:val="num" w:pos="707"/>
+        </w:tabs>
+        <w:ind w:left="707" w:hanging="283"/>
+      </w:pPr>
+      <w:rPr/>
+    </w:lvl>
+    <w:lvl w:ilvl="1">
+      <w:start w:val="1"/>
+      <w:numFmt w:val="decimal"/>
+      <w:lvlText w:val="%2."/>
+      <w:lvlJc w:val="left"/>
+      <w:pPr>
+        <w:tabs>
+          <w:tab w:val="num" w:pos="1414"/>
+        </w:tabs>
+        <w:ind w:left="1414" w:hanging="283"/>
+      </w:pPr>
+      <w:rPr/>
+    </w:lvl>
+    <w:lvl w:ilvl="2">
+      <w:start w:val="1"/>
+      <w:numFmt w:val="decimal"/>
+      <w:lvlText w:val="%3."/>
+      <w:lvlJc w:val="left"/>
+      <w:pPr>
+        <w:tabs>
+          <w:tab w:val="num" w:pos="2121"/>
+        </w:tabs>
+        <w:ind w:left="2121" w:hanging="283"/>
+      </w:pPr>
+      <w:rPr/>
+    </w:lvl>
+    <w:lvl w:ilvl="3">
+      <w:start w:val="1"/>
+      <w:numFmt w:val="decimal"/>
+      <w:lvlText w:val="%4."/>
+      <w:lvlJc w:val="left"/>
+      <w:pPr>
+        <w:tabs>
+          <w:tab w:val="num" w:pos="2828"/>
+        </w:tabs>
+        <w:ind w:left="2828" w:hanging="283"/>
+      </w:pPr>
+      <w:rPr/>
+    </w:lvl>
+    <w:lvl w:ilvl="4">
+      <w:start w:val="1"/>
+      <w:numFmt w:val="decimal"/>
+      <w:lvlText w:val="%5."/>
+      <w:lvlJc w:val="left"/>
+      <w:pPr>
+        <w:tabs>
+          <w:tab w:val="num" w:pos="3535"/>
+        </w:tabs>
+        <w:ind w:left="3535" w:hanging="283"/>
+      </w:pPr>
+      <w:rPr/>
+    </w:lvl>
+    <w:lvl w:ilvl="5">
+      <w:start w:val="1"/>
+      <w:numFmt w:val="decimal"/>
+      <w:lvlText w:val="%6."/>
+      <w:lvlJc w:val="left"/>
+      <w:pPr>
+        <w:tabs>
+          <w:tab w:val="num" w:pos="4242"/>
+        </w:tabs>
+        <w:ind w:left="4242" w:hanging="283"/>
+      </w:pPr>
+      <w:rPr/>
+    </w:lvl>
+    <w:lvl w:ilvl="6">
+      <w:start w:val="1"/>
+      <w:numFmt w:val="decimal"/>
+      <w:lvlText w:val="%7."/>
+      <w:lvlJc w:val="left"/>
+      <w:pPr>
+        <w:tabs>
+          <w:tab w:val="num" w:pos="4949"/>
+        </w:tabs>
+        <w:ind w:left="4949" w:hanging="283"/>
+      </w:pPr>
+      <w:rPr/>
+    </w:lvl>
+    <w:lvl w:ilvl="7">
+      <w:start w:val="1"/>
+      <w:numFmt w:val="decimal"/>
+      <w:lvlText w:val="%8."/>
+      <w:lvlJc w:val="left"/>
+      <w:pPr>
+        <w:tabs>
+          <w:tab w:val="num" w:pos="5656"/>
+        </w:tabs>
+        <w:ind w:left="5656" w:hanging="283"/>
+      </w:pPr>
+      <w:rPr/>
+    </w:lvl>
+    <w:lvl w:ilvl="8">
+      <w:start w:val="1"/>
+      <w:numFmt w:val="decimal"/>
+      <w:lvlText w:val="%9."/>
+      <w:lvlJc w:val="left"/>
+      <w:pPr>
+        <w:tabs>
+          <w:tab w:val="num" w:pos="6363"/>
+        </w:tabs>
+        <w:ind w:left="6363" w:hanging="283"/>
+      </w:pPr>
+      <w:rPr/>
+    </w:lvl>
+  </w:abstractNum>
+  <w:abstractNum w:abstractNumId="2">
+    <w:lvl w:ilvl="0">
+      <w:start w:val="1"/>
+      <w:numFmt w:val="bullet"/>
+      <w:lvlText w:val=""/>
+      <w:lvlJc w:val="left"/>
+      <w:pPr>
+        <w:tabs>
+          <w:tab w:val="num" w:pos="707"/>
+        </w:tabs>
+        <w:ind w:left="707" w:hanging="283"/>
+      </w:pPr>
+      <w:rPr>
+        <w:rFonts w:ascii="Symbol" w:hAnsi="Symbol" w:cs="Symbol" w:hint="default"/>
+        <w:rFonts w:cs="OpenSymbol"/>
+      </w:rPr>
+    </w:lvl>
+    <w:lvl w:ilvl="1">
+      <w:start w:val="1"/>
+      <w:numFmt w:val="bullet"/>
+      <w:lvlText w:val=""/>
+      <w:lvlJc w:val="left"/>
+      <w:pPr>
+        <w:tabs>
+          <w:tab w:val="num" w:pos="1414"/>
+        </w:tabs>
+        <w:ind w:left="1414" w:hanging="283"/>
+      </w:pPr>
+      <w:rPr>
+        <w:rFonts w:ascii="Symbol" w:hAnsi="Symbol" w:cs="Symbol" w:hint="default"/>
+        <w:rFonts w:cs="OpenSymbol"/>
+      </w:rPr>
+    </w:lvl>
+    <w:lvl w:ilvl="2">
+      <w:start w:val="1"/>
+      <w:numFmt w:val="bullet"/>
+      <w:lvlText w:val=""/>
+      <w:lvlJc w:val="left"/>
+      <w:pPr>
+        <w:tabs>
+          <w:tab w:val="num" w:pos="2121"/>
+        </w:tabs>
+        <w:ind w:left="2121" w:hanging="283"/>
+      </w:pPr>
+      <w:rPr>
+        <w:rFonts w:ascii="Symbol" w:hAnsi="Symbol" w:cs="Symbol" w:hint="default"/>
+        <w:rFonts w:cs="OpenSymbol"/>
+      </w:rPr>
+    </w:lvl>
+    <w:lvl w:ilvl="3">
+      <w:start w:val="1"/>
+      <w:numFmt w:val="bullet"/>
+      <w:lvlText w:val=""/>
+      <w:lvlJc w:val="left"/>
+      <w:pPr>
+        <w:tabs>
+          <w:tab w:val="num" w:pos="2828"/>
+        </w:tabs>
+        <w:ind w:left="2828" w:hanging="283"/>
+      </w:pPr>
+      <w:rPr>
+        <w:rFonts w:ascii="Symbol" w:hAnsi="Symbol" w:cs="Symbol" w:hint="default"/>
+        <w:rFonts w:cs="OpenSymbol"/>
+      </w:rPr>
+    </w:lvl>
+    <w:lvl w:ilvl="4">
+      <w:start w:val="1"/>
+      <w:numFmt w:val="bullet"/>
+      <w:lvlText w:val=""/>
+      <w:lvlJc w:val="left"/>
+      <w:pPr>
+        <w:tabs>
+          <w:tab w:val="num" w:pos="3535"/>
+        </w:tabs>
+        <w:ind w:left="3535" w:hanging="283"/>
+      </w:pPr>
+      <w:rPr>
+        <w:rFonts w:ascii="Symbol" w:hAnsi="Symbol" w:cs="Symbol" w:hint="default"/>
+        <w:rFonts w:cs="OpenSymbol"/>
+      </w:rPr>
+    </w:lvl>
+    <w:lvl w:ilvl="5">
+      <w:start w:val="1"/>
+      <w:numFmt w:val="bullet"/>
+      <w:lvlText w:val=""/>
+      <w:lvlJc w:val="left"/>
+      <w:pPr>
+        <w:tabs>
+          <w:tab w:val="num" w:pos="4242"/>
+        </w:tabs>
+        <w:ind w:left="4242" w:hanging="283"/>
+      </w:pPr>
+      <w:rPr>
+        <w:rFonts w:ascii="Symbol" w:hAnsi="Symbol" w:cs="Symbol" w:hint="default"/>
+        <w:rFonts w:cs="OpenSymbol"/>
+      </w:rPr>
+    </w:lvl>
+    <w:lvl w:ilvl="6">
+      <w:start w:val="1"/>
+      <w:numFmt w:val="bullet"/>
+      <w:lvlText w:val=""/>
+      <w:lvlJc w:val="left"/>
+      <w:pPr>
+        <w:tabs>
+          <w:tab w:val="num" w:pos="4949"/>
+        </w:tabs>
+        <w:ind w:left="4949" w:hanging="283"/>
+      </w:pPr>
+      <w:rPr>
+        <w:rFonts w:ascii="Symbol" w:hAnsi="Symbol" w:cs="Symbol" w:hint="default"/>
+        <w:rFonts w:cs="OpenSymbol"/>
+      </w:rPr>
+    </w:lvl>
+    <w:lvl w:ilvl="7">
+      <w:start w:val="1"/>
+      <w:numFmt w:val="bullet"/>
+      <w:lvlText w:val=""/>
+      <w:lvlJc w:val="left"/>
+      <w:pPr>
+        <w:tabs>
+          <w:tab w:val="num" w:pos="5656"/>
+        </w:tabs>
+        <w:ind w:left="5656" w:hanging="283"/>
+      </w:pPr>
+      <w:rPr>
+        <w:rFonts w:ascii="Symbol" w:hAnsi="Symbol" w:cs="Symbol" w:hint="default"/>
+        <w:rFonts w:cs="OpenSymbol"/>
+      </w:rPr>
+    </w:lvl>
+    <w:lvl w:ilvl="8">
+      <w:start w:val="1"/>
+      <w:numFmt w:val="bullet"/>
+      <w:lvlText w:val=""/>
+      <w:lvlJc w:val="left"/>
+      <w:pPr>
+        <w:tabs>
+          <w:tab w:val="num" w:pos="6363"/>
+        </w:tabs>
+        <w:ind w:left="6363" w:hanging="283"/>
+      </w:pPr>
+      <w:rPr>
+        <w:rFonts w:ascii="Symbol" w:hAnsi="Symbol" w:cs="Symbol" w:hint="default"/>
+        <w:rFonts w:cs="OpenSymbol"/>
+      </w:rPr>
+    </w:lvl>
+  </w:abstractNum>
+  <w:abstractNum w:abstractNumId="3">
+    <w:lvl w:ilvl="0">
+      <w:start w:val="1"/>
+      <w:numFmt w:val="none"/>
+      <w:suff w:val="nothing"/>
+      <w:lvlText w:val=""/>
+      <w:lvlJc w:val="left"/>
+      <w:pPr>
+        <w:ind w:left="0" w:hanging="0"/>
+      </w:pPr>
+    </w:lvl>
+    <w:lvl w:ilvl="1">
+      <w:start w:val="1"/>
+      <w:numFmt w:val="none"/>
+      <w:suff w:val="nothing"/>
+      <w:lvlText w:val=""/>
+      <w:lvlJc w:val="left"/>
+      <w:pPr>
+        <w:ind w:left="0" w:hanging="0"/>
+      </w:pPr>
+    </w:lvl>
+    <w:lvl w:ilvl="2">
+      <w:start w:val="1"/>
+      <w:numFmt w:val="none"/>
+      <w:suff w:val="nothing"/>
+      <w:lvlText w:val=""/>
+      <w:lvlJc w:val="left"/>
+      <w:pPr>
+        <w:ind w:left="0" w:hanging="0"/>
+      </w:pPr>
+    </w:lvl>
+    <w:lvl w:ilvl="3">
+      <w:start w:val="1"/>
+      <w:numFmt w:val="none"/>
+      <w:suff w:val="nothing"/>
+      <w:lvlText w:val=""/>
+      <w:lvlJc w:val="left"/>
+      <w:pPr>
+        <w:ind w:left="0" w:hanging="0"/>
+      </w:pPr>
+    </w:lvl>
+    <w:lvl w:ilvl="4">
+      <w:start w:val="1"/>
+      <w:numFmt w:val="none"/>
+      <w:suff w:val="nothing"/>
+      <w:lvlText w:val=""/>
+      <w:lvlJc w:val="left"/>
+      <w:pPr>
+        <w:ind w:left="0" w:hanging="0"/>
+      </w:pPr>
+    </w:lvl>
+    <w:lvl w:ilvl="5">
+      <w:start w:val="1"/>
+      <w:numFmt w:val="none"/>
+      <w:suff w:val="nothing"/>
+      <w:lvlText w:val=""/>
+      <w:lvlJc w:val="left"/>
+      <w:pPr>
+        <w:ind w:left="0" w:hanging="0"/>
+      </w:pPr>
+    </w:lvl>
+    <w:lvl w:ilvl="6">
+      <w:start w:val="1"/>
+      <w:numFmt w:val="none"/>
+      <w:suff w:val="nothing"/>
+      <w:lvlText w:val=""/>
+      <w:lvlJc w:val="left"/>
+      <w:pPr>
+        <w:ind w:left="0" w:hanging="0"/>
+      </w:pPr>
+    </w:lvl>
+    <w:lvl w:ilvl="7">
+      <w:start w:val="1"/>
+      <w:numFmt w:val="none"/>
+      <w:suff w:val="nothing"/>
+      <w:lvlText w:val=""/>
+      <w:lvlJc w:val="left"/>
+      <w:pPr>
+        <w:ind w:left="0" w:hanging="0"/>
+      </w:pPr>
+    </w:lvl>
+    <w:lvl w:ilvl="8">
+      <w:start w:val="1"/>
+      <w:numFmt w:val="none"/>
+      <w:suff w:val="nothing"/>
+      <w:lvlText w:val=""/>
+      <w:lvlJc w:val="left"/>
+      <w:pPr>
+        <w:ind w:left="0" w:hanging="0"/>
+      </w:pPr>
+    </w:lvl>
+  </w:abstractNum>
+  <w:num w:numId="1">
+    <w:abstractNumId w:val="1"/>
+  </w:num>
+  <w:num w:numId="2">
+    <w:abstractNumId w:val="2"/>
+  </w:num>
+  <w:num w:numId="3">
+    <w:abstractNumId w:val="3"/>
+  </w:num>
+</w:numbering>
+</file>
+
 <file path=word/styles.xml><?xml version="1.0" encoding="utf-8"?>
-<w:styles xmlns:mc="http://schemas.openxmlformats.org/markup-compatibility/2006" xmlns:r="http://schemas.openxmlformats.org/officeDocument/2006/relationships" xmlns:w="http://schemas.openxmlformats.org/wordprocessingml/2006/main" xmlns:w14="http://schemas.microsoft.com/office/word/2010/wordml" xmlns:w15="http://schemas.microsoft.com/office/word/2012/wordml" xmlns:w16cid="http://schemas.microsoft.com/office/word/2016/wordml/cid" xmlns:w16se="http://schemas.microsoft.com/office/word/2015/wordml/symex" mc:Ignorable="w14 w15 w16se w16cid">
+<w:styles xmlns:w="http://schemas.openxmlformats.org/wordprocessingml/2006/main" xmlns:w14="http://schemas.microsoft.com/office/word/2010/wordml" xmlns:mc="http://schemas.openxmlformats.org/markup-compatibility/2006" mc:Ignorable="w14">
   <w:docDefaults>
     <w:rPrDefault>
       <w:rPr>
-        <w:rFonts w:asciiTheme="minorHAnsi" w:eastAsiaTheme="minorHAnsi" w:hAnsiTheme="minorHAnsi" w:cstheme="minorBidi"/>
+        <w:rFonts w:ascii="Calibri" w:hAnsi="Calibri" w:eastAsia="Calibri" w:cs="" w:asciiTheme="minorHAnsi" w:cstheme="minorBidi" w:eastAsiaTheme="minorHAnsi" w:hAnsiTheme="minorHAnsi"/>
         <w:sz w:val="22"/>
         <w:szCs w:val="22"/>
         <w:lang w:val="hu-HU" w:eastAsia="en-US" w:bidi="ar-SA"/>
       </w:rPr>
     </w:rPrDefault>
     <w:pPrDefault>
-      <w:pPr>
-        <w:spacing w:after="160" w:line="259" w:lineRule="auto"/>
-      </w:pPr>
+      <w:pPr/>
     </w:pPrDefault>
   </w:docDefaults>
   <w:latentStyles w:defLockedState="0" w:defUIPriority="99" w:defSemiHidden="0" w:defUnhideWhenUsed="0" w:defQFormat="0" w:count="375">
     <w:lsdException w:name="Normal" w:uiPriority="0" w:qFormat="1"/>
     <w:lsdException w:name="heading 1" w:uiPriority="9" w:qFormat="1"/>
-    <w:lsdException w:name="heading 2" w:semiHidden="1" w:uiPriority="9" w:unhideWhenUsed="1" w:qFormat="1"/>
-    <w:lsdException w:name="heading 3" w:semiHidden="1" w:uiPriority="9" w:unhideWhenUsed="1" w:qFormat="1"/>
-    <w:lsdException w:name="heading 4" w:semiHidden="1" w:uiPriority="9" w:unhideWhenUsed="1" w:qFormat="1"/>
-    <w:lsdException w:name="heading 5" w:semiHidden="1" w:uiPriority="9" w:unhideWhenUsed="1" w:qFormat="1"/>
-    <w:lsdException w:name="heading 6" w:semiHidden="1" w:uiPriority="9" w:unhideWhenUsed="1" w:qFormat="1"/>
-    <w:lsdException w:name="heading 7" w:semiHidden="1" w:uiPriority="9" w:unhideWhenUsed="1" w:qFormat="1"/>
-    <w:lsdException w:name="heading 8" w:semiHidden="1" w:uiPriority="9" w:unhideWhenUsed="1" w:qFormat="1"/>
-    <w:lsdException w:name="heading 9" w:semiHidden="1" w:uiPriority="9" w:unhideWhenUsed="1" w:qFormat="1"/>
+    <w:lsdException w:name="heading 2" w:uiPriority="9" w:semiHidden="1" w:unhideWhenUsed="1" w:qFormat="1"/>
+    <w:lsdException w:name="heading 3" w:uiPriority="9" w:semiHidden="1" w:unhideWhenUsed="1" w:qFormat="1"/>
+    <w:lsdException w:name="heading 4" w:uiPriority="9" w:semiHidden="1" w:unhideWhenUsed="1" w:qFormat="1"/>
+    <w:lsdException w:name="heading 5" w:uiPriority="9" w:semiHidden="1" w:unhideWhenUsed="1" w:qFormat="1"/>
+    <w:lsdException w:name="heading 6" w:uiPriority="9" w:semiHidden="1" w:unhideWhenUsed="1" w:qFormat="1"/>
+    <w:lsdException w:name="heading 7" w:uiPriority="9" w:semiHidden="1" w:unhideWhenUsed="1" w:qFormat="1"/>
+    <w:lsdException w:name="heading 8" w:uiPriority="9" w:semiHidden="1" w:unhideWhenUsed="1" w:qFormat="1"/>
+    <w:lsdException w:name="heading 9" w:uiPriority="9" w:semiHidden="1" w:unhideWhenUsed="1" w:qFormat="1"/>
     <w:lsdException w:name="index 1" w:semiHidden="1" w:unhideWhenUsed="1"/>
     <w:lsdException w:name="index 2" w:semiHidden="1" w:unhideWhenUsed="1"/>
     <w:lsdException w:name="index 3" w:semiHidden="1" w:unhideWhenUsed="1"/>
@@ -90,22 +709,22 @@
     <w:lsdException w:name="index 7" w:semiHidden="1" w:unhideWhenUsed="1"/>
     <w:lsdException w:name="index 8" w:semiHidden="1" w:unhideWhenUsed="1"/>
     <w:lsdException w:name="index 9" w:semiHidden="1" w:unhideWhenUsed="1"/>
-    <w:lsdException w:name="toc 1" w:semiHidden="1" w:uiPriority="39" w:unhideWhenUsed="1"/>
-    <w:lsdException w:name="toc 2" w:semiHidden="1" w:uiPriority="39" w:unhideWhenUsed="1"/>
-    <w:lsdException w:name="toc 3" w:semiHidden="1" w:uiPriority="39" w:unhideWhenUsed="1"/>
-    <w:lsdException w:name="toc 4" w:semiHidden="1" w:uiPriority="39" w:unhideWhenUsed="1"/>
-    <w:lsdException w:name="toc 5" w:semiHidden="1" w:uiPriority="39" w:unhideWhenUsed="1"/>
-    <w:lsdException w:name="toc 6" w:semiHidden="1" w:uiPriority="39" w:unhideWhenUsed="1"/>
-    <w:lsdException w:name="toc 7" w:semiHidden="1" w:uiPriority="39" w:unhideWhenUsed="1"/>
-    <w:lsdException w:name="toc 8" w:semiHidden="1" w:uiPriority="39" w:unhideWhenUsed="1"/>
-    <w:lsdException w:name="toc 9" w:semiHidden="1" w:uiPriority="39" w:unhideWhenUsed="1"/>
+    <w:lsdException w:name="toc 1" w:uiPriority="39" w:semiHidden="1" w:unhideWhenUsed="1"/>
+    <w:lsdException w:name="toc 2" w:uiPriority="39" w:semiHidden="1" w:unhideWhenUsed="1"/>
+    <w:lsdException w:name="toc 3" w:uiPriority="39" w:semiHidden="1" w:unhideWhenUsed="1"/>
+    <w:lsdException w:name="toc 4" w:uiPriority="39" w:semiHidden="1" w:unhideWhenUsed="1"/>
+    <w:lsdException w:name="toc 5" w:uiPriority="39" w:semiHidden="1" w:unhideWhenUsed="1"/>
+    <w:lsdException w:name="toc 6" w:uiPriority="39" w:semiHidden="1" w:unhideWhenUsed="1"/>
+    <w:lsdException w:name="toc 7" w:uiPriority="39" w:semiHidden="1" w:unhideWhenUsed="1"/>
+    <w:lsdException w:name="toc 8" w:uiPriority="39" w:semiHidden="1" w:unhideWhenUsed="1"/>
+    <w:lsdException w:name="toc 9" w:uiPriority="39" w:semiHidden="1" w:unhideWhenUsed="1"/>
     <w:lsdException w:name="Normal Indent" w:semiHidden="1" w:unhideWhenUsed="1"/>
     <w:lsdException w:name="footnote text" w:semiHidden="1" w:unhideWhenUsed="1"/>
     <w:lsdException w:name="annotation text" w:semiHidden="1" w:unhideWhenUsed="1"/>
     <w:lsdException w:name="header" w:semiHidden="1" w:unhideWhenUsed="1"/>
     <w:lsdException w:name="footer" w:semiHidden="1" w:unhideWhenUsed="1"/>
     <w:lsdException w:name="index heading" w:semiHidden="1" w:unhideWhenUsed="1"/>
-    <w:lsdException w:name="caption" w:semiHidden="1" w:uiPriority="35" w:unhideWhenUsed="1" w:qFormat="1"/>
+    <w:lsdException w:name="caption" w:uiPriority="35" w:semiHidden="1" w:unhideWhenUsed="1" w:qFormat="1"/>
     <w:lsdException w:name="table of figures" w:semiHidden="1" w:unhideWhenUsed="1"/>
     <w:lsdException w:name="envelope address" w:semiHidden="1" w:unhideWhenUsed="1"/>
     <w:lsdException w:name="envelope return" w:semiHidden="1" w:unhideWhenUsed="1"/>
@@ -136,7 +755,7 @@
     <w:lsdException w:name="Title" w:uiPriority="10" w:qFormat="1"/>
     <w:lsdException w:name="Closing" w:semiHidden="1" w:unhideWhenUsed="1"/>
     <w:lsdException w:name="Signature" w:semiHidden="1" w:unhideWhenUsed="1"/>
-    <w:lsdException w:name="Default Paragraph Font" w:semiHidden="1" w:uiPriority="1" w:unhideWhenUsed="1"/>
+    <w:lsdException w:name="Default Paragraph Font" w:uiPriority="1" w:semiHidden="1" w:unhideWhenUsed="1"/>
     <w:lsdException w:name="Body Text" w:semiHidden="1" w:unhideWhenUsed="1"/>
     <w:lsdException w:name="Body Text Indent" w:semiHidden="1" w:unhideWhenUsed="1"/>
     <w:lsdException w:name="List Continue" w:semiHidden="1" w:unhideWhenUsed="1"/>
@@ -336,8 +955,8 @@
     <w:lsdException w:name="Subtle Reference" w:uiPriority="31" w:qFormat="1"/>
     <w:lsdException w:name="Intense Reference" w:uiPriority="32" w:qFormat="1"/>
     <w:lsdException w:name="Book Title" w:uiPriority="33" w:qFormat="1"/>
-    <w:lsdException w:name="Bibliography" w:semiHidden="1" w:uiPriority="37" w:unhideWhenUsed="1"/>
-    <w:lsdException w:name="TOC Heading" w:semiHidden="1" w:uiPriority="39" w:unhideWhenUsed="1" w:qFormat="1"/>
+    <w:lsdException w:name="Bibliography" w:uiPriority="37" w:semiHidden="1" w:unhideWhenUsed="1"/>
+    <w:lsdException w:name="TOC Heading" w:uiPriority="39" w:semiHidden="1" w:unhideWhenUsed="1" w:qFormat="1"/>
     <w:lsdException w:name="Plain Table 1" w:uiPriority="41"/>
     <w:lsdException w:name="Plain Table 2" w:uiPriority="42"/>
     <w:lsdException w:name="Plain Table 3" w:uiPriority="43"/>
@@ -447,15 +1066,116 @@
     <w:lsdException w:name="Hashtag" w:semiHidden="1" w:unhideWhenUsed="1"/>
     <w:lsdException w:name="Unresolved Mention" w:semiHidden="1" w:unhideWhenUsed="1"/>
   </w:latentStyles>
-  <w:style w:type="paragraph" w:default="1" w:styleId="Norml">
+  <w:style w:type="paragraph" w:styleId="Normal" w:default="1">
     <w:name w:val="Normal"/>
     <w:qFormat/>
+    <w:pPr>
+      <w:widowControl/>
+      <w:bidi w:val="0"/>
+      <w:spacing w:lineRule="auto" w:line="259" w:before="0" w:after="160"/>
+      <w:jc w:val="left"/>
+    </w:pPr>
+    <w:rPr>
+      <w:rFonts w:ascii="Calibri" w:hAnsi="Calibri" w:eastAsia="Calibri" w:cs="" w:asciiTheme="minorHAnsi" w:cstheme="minorBidi" w:eastAsiaTheme="minorHAnsi" w:hAnsiTheme="minorHAnsi"/>
+      <w:color w:val="auto"/>
+      <w:kern w:val="0"/>
+      <w:sz w:val="22"/>
+      <w:szCs w:val="22"/>
+      <w:lang w:val="hu-HU" w:eastAsia="en-US" w:bidi="ar-SA"/>
+    </w:rPr>
   </w:style>
-  <w:style w:type="character" w:default="1" w:styleId="Bekezdsalapbettpusa">
+  <w:style w:type="character" w:styleId="DefaultParagraphFont" w:default="1">
     <w:name w:val="Default Paragraph Font"/>
     <w:uiPriority w:val="1"/>
     <w:semiHidden/>
     <w:unhideWhenUsed/>
+    <w:qFormat/>
+    <w:rPr/>
+  </w:style>
+  <w:style w:type="character" w:styleId="StrongEmphasis">
+    <w:name w:val="Strong Emphasis"/>
+    <w:qFormat/>
+    <w:rPr>
+      <w:b/>
+      <w:bCs/>
+    </w:rPr>
+  </w:style>
+  <w:style w:type="character" w:styleId="NumberingSymbols">
+    <w:name w:val="Numbering Symbols"/>
+    <w:qFormat/>
+    <w:rPr/>
+  </w:style>
+  <w:style w:type="character" w:styleId="Bullets">
+    <w:name w:val="Bullets"/>
+    <w:qFormat/>
+    <w:rPr>
+      <w:rFonts w:ascii="OpenSymbol" w:hAnsi="OpenSymbol" w:eastAsia="OpenSymbol" w:cs="OpenSymbol"/>
+    </w:rPr>
+  </w:style>
+  <w:style w:type="paragraph" w:styleId="Heading">
+    <w:name w:val="Heading"/>
+    <w:basedOn w:val="Normal"/>
+    <w:next w:val="TextBody"/>
+    <w:qFormat/>
+    <w:pPr>
+      <w:keepNext w:val="true"/>
+      <w:spacing w:before="240" w:after="120"/>
+    </w:pPr>
+    <w:rPr>
+      <w:rFonts w:ascii="Arial" w:hAnsi="Arial" w:eastAsia="Microsoft YaHei" w:cs="Arial"/>
+      <w:sz w:val="28"/>
+      <w:szCs w:val="28"/>
+    </w:rPr>
+  </w:style>
+  <w:style w:type="paragraph" w:styleId="TextBody">
+    <w:name w:val="Body Text"/>
+    <w:basedOn w:val="Normal"/>
+    <w:pPr>
+      <w:spacing w:lineRule="auto" w:line="276" w:before="0" w:after="140"/>
+    </w:pPr>
+    <w:rPr/>
+  </w:style>
+  <w:style w:type="paragraph" w:styleId="List">
+    <w:name w:val="List"/>
+    <w:basedOn w:val="TextBody"/>
+    <w:pPr/>
+    <w:rPr>
+      <w:rFonts w:cs="Arial"/>
+    </w:rPr>
+  </w:style>
+  <w:style w:type="paragraph" w:styleId="Caption">
+    <w:name w:val="Caption"/>
+    <w:basedOn w:val="Normal"/>
+    <w:qFormat/>
+    <w:pPr>
+      <w:suppressLineNumbers/>
+      <w:spacing w:before="120" w:after="120"/>
+    </w:pPr>
+    <w:rPr>
+      <w:rFonts w:cs="Arial"/>
+      <w:i/>
+      <w:iCs/>
+      <w:sz w:val="24"/>
+      <w:szCs w:val="24"/>
+    </w:rPr>
+  </w:style>
+  <w:style w:type="paragraph" w:styleId="Index">
+    <w:name w:val="Index"/>
+    <w:basedOn w:val="Normal"/>
+    <w:qFormat/>
+    <w:pPr>
+      <w:suppressLineNumbers/>
+    </w:pPr>
+    <w:rPr>
+      <w:rFonts w:cs="Arial"/>
+    </w:rPr>
+  </w:style>
+  <w:style w:type="numbering" w:styleId="NoList" w:default="1">
+    <w:name w:val="No List"/>
+    <w:uiPriority w:val="99"/>
+    <w:semiHidden/>
+    <w:unhideWhenUsed/>
+    <w:qFormat/>
   </w:style>
   <w:style w:type="table" w:default="1" w:styleId="Normltblzat">
     <w:name w:val="Normal Table"/>
@@ -471,12 +1191,6 @@
         <w:right w:w="108" w:type="dxa"/>
       </w:tblCellMar>
     </w:tblPr>
-  </w:style>
-  <w:style w:type="numbering" w:default="1" w:styleId="Nemlista">
-    <w:name w:val="No List"/>
-    <w:uiPriority w:val="99"/>
-    <w:semiHidden/>
-    <w:unhideWhenUsed/>
   </w:style>
 </w:styles>
 </file>

--- a/terv.docx
+++ b/terv.docx
@@ -59,11 +59,7 @@
       </w:r>
       <w:r>
         <w:rPr/>
-        <w:t xml:space="preserve"> Felhasználók kulcsszavak </w:t>
-      </w:r>
-      <w:r>
-        <w:rPr/>
-        <w:t>használatával kereshetnek</w:t>
+        <w:t xml:space="preserve"> Felhasználók kulcsszavak használatával kereshetnek</w:t>
       </w:r>
     </w:p>
     <w:p>
@@ -290,6 +286,70 @@
         </w:drawing>
       </w:r>
     </w:p>
+    <w:p>
+      <w:pPr>
+        <w:pStyle w:val="Normal"/>
+        <w:spacing w:before="0" w:after="160"/>
+        <w:rPr/>
+      </w:pPr>
+      <w:r>
+        <w:rPr/>
+      </w:r>
+    </w:p>
+    <w:p>
+      <w:pPr>
+        <w:pStyle w:val="Normal"/>
+        <w:spacing w:before="0" w:after="160"/>
+        <w:rPr/>
+      </w:pPr>
+      <w:r>
+        <w:rPr/>
+      </w:r>
+    </w:p>
+    <w:p>
+      <w:pPr>
+        <w:pStyle w:val="Normal"/>
+        <w:spacing w:before="0" w:after="160"/>
+        <w:rPr/>
+      </w:pPr>
+      <w:r>
+        <w:rPr/>
+        <w:t>Látványterv: Kurucsai Balázs</w:t>
+      </w:r>
+    </w:p>
+    <w:p>
+      <w:pPr>
+        <w:pStyle w:val="Normal"/>
+        <w:spacing w:before="0" w:after="160"/>
+        <w:rPr/>
+      </w:pPr>
+      <w:r>
+        <w:rPr/>
+        <w:t>Projekt leírás: Kurucsai Balázs</w:t>
+      </w:r>
+    </w:p>
+    <w:p>
+      <w:pPr>
+        <w:pStyle w:val="Normal"/>
+        <w:spacing w:before="0" w:after="160"/>
+        <w:rPr/>
+      </w:pPr>
+      <w:r>
+        <w:rPr/>
+        <w:t>Folyamat ábra: Bucsányi Balázs</w:t>
+      </w:r>
+    </w:p>
+    <w:p>
+      <w:pPr>
+        <w:pStyle w:val="Normal"/>
+        <w:spacing w:before="0" w:after="160"/>
+        <w:rPr/>
+      </w:pPr>
+      <w:r>
+        <w:rPr/>
+        <w:t>Github projekt tábla: Hegedűs Ádám</w:t>
+      </w:r>
+    </w:p>
     <w:sectPr>
       <w:type w:val="nextPage"/>
       <w:pgSz w:w="11906" w:h="16838"/>
@@ -317,7 +377,6 @@
         </w:tabs>
         <w:ind w:left="707" w:hanging="283"/>
       </w:pPr>
-      <w:rPr/>
     </w:lvl>
     <w:lvl w:ilvl="1">
       <w:start w:val="1"/>
@@ -330,7 +389,6 @@
         </w:tabs>
         <w:ind w:left="1414" w:hanging="283"/>
       </w:pPr>
-      <w:rPr/>
     </w:lvl>
     <w:lvl w:ilvl="2">
       <w:start w:val="1"/>
@@ -343,7 +401,6 @@
         </w:tabs>
         <w:ind w:left="2121" w:hanging="283"/>
       </w:pPr>
-      <w:rPr/>
     </w:lvl>
     <w:lvl w:ilvl="3">
       <w:start w:val="1"/>
@@ -356,7 +413,6 @@
         </w:tabs>
         <w:ind w:left="2828" w:hanging="283"/>
       </w:pPr>
-      <w:rPr/>
     </w:lvl>
     <w:lvl w:ilvl="4">
       <w:start w:val="1"/>
@@ -369,7 +425,6 @@
         </w:tabs>
         <w:ind w:left="3535" w:hanging="283"/>
       </w:pPr>
-      <w:rPr/>
     </w:lvl>
     <w:lvl w:ilvl="5">
       <w:start w:val="1"/>
@@ -382,7 +437,6 @@
         </w:tabs>
         <w:ind w:left="4242" w:hanging="283"/>
       </w:pPr>
-      <w:rPr/>
     </w:lvl>
     <w:lvl w:ilvl="6">
       <w:start w:val="1"/>
@@ -395,7 +449,6 @@
         </w:tabs>
         <w:ind w:left="4949" w:hanging="283"/>
       </w:pPr>
-      <w:rPr/>
     </w:lvl>
     <w:lvl w:ilvl="7">
       <w:start w:val="1"/>
@@ -408,7 +461,6 @@
         </w:tabs>
         <w:ind w:left="5656" w:hanging="283"/>
       </w:pPr>
-      <w:rPr/>
     </w:lvl>
     <w:lvl w:ilvl="8">
       <w:start w:val="1"/>
@@ -421,7 +473,6 @@
         </w:tabs>
         <w:ind w:left="6363" w:hanging="283"/>
       </w:pPr>
-      <w:rPr/>
     </w:lvl>
   </w:abstractNum>
   <w:abstractNum w:abstractNumId="2">
@@ -680,7 +731,6 @@
     <w:rPrDefault>
       <w:rPr>
         <w:rFonts w:ascii="Calibri" w:hAnsi="Calibri" w:eastAsia="Calibri" w:cs="" w:asciiTheme="minorHAnsi" w:cstheme="minorBidi" w:eastAsiaTheme="minorHAnsi" w:hAnsiTheme="minorHAnsi"/>
-        <w:sz w:val="22"/>
         <w:szCs w:val="22"/>
         <w:lang w:val="hu-HU" w:eastAsia="en-US" w:bidi="ar-SA"/>
       </w:rPr>
@@ -1112,6 +1162,69 @@
       <w:rFonts w:ascii="OpenSymbol" w:hAnsi="OpenSymbol" w:eastAsia="OpenSymbol" w:cs="OpenSymbol"/>
     </w:rPr>
   </w:style>
+  <w:style w:type="character" w:styleId="ListLabel1">
+    <w:name w:val="ListLabel 1"/>
+    <w:qFormat/>
+    <w:rPr>
+      <w:rFonts w:cs="OpenSymbol"/>
+    </w:rPr>
+  </w:style>
+  <w:style w:type="character" w:styleId="ListLabel2">
+    <w:name w:val="ListLabel 2"/>
+    <w:qFormat/>
+    <w:rPr>
+      <w:rFonts w:cs="OpenSymbol"/>
+    </w:rPr>
+  </w:style>
+  <w:style w:type="character" w:styleId="ListLabel3">
+    <w:name w:val="ListLabel 3"/>
+    <w:qFormat/>
+    <w:rPr>
+      <w:rFonts w:cs="OpenSymbol"/>
+    </w:rPr>
+  </w:style>
+  <w:style w:type="character" w:styleId="ListLabel4">
+    <w:name w:val="ListLabel 4"/>
+    <w:qFormat/>
+    <w:rPr>
+      <w:rFonts w:cs="OpenSymbol"/>
+    </w:rPr>
+  </w:style>
+  <w:style w:type="character" w:styleId="ListLabel5">
+    <w:name w:val="ListLabel 5"/>
+    <w:qFormat/>
+    <w:rPr>
+      <w:rFonts w:cs="OpenSymbol"/>
+    </w:rPr>
+  </w:style>
+  <w:style w:type="character" w:styleId="ListLabel6">
+    <w:name w:val="ListLabel 6"/>
+    <w:qFormat/>
+    <w:rPr>
+      <w:rFonts w:cs="OpenSymbol"/>
+    </w:rPr>
+  </w:style>
+  <w:style w:type="character" w:styleId="ListLabel7">
+    <w:name w:val="ListLabel 7"/>
+    <w:qFormat/>
+    <w:rPr>
+      <w:rFonts w:cs="OpenSymbol"/>
+    </w:rPr>
+  </w:style>
+  <w:style w:type="character" w:styleId="ListLabel8">
+    <w:name w:val="ListLabel 8"/>
+    <w:qFormat/>
+    <w:rPr>
+      <w:rFonts w:cs="OpenSymbol"/>
+    </w:rPr>
+  </w:style>
+  <w:style w:type="character" w:styleId="ListLabel9">
+    <w:name w:val="ListLabel 9"/>
+    <w:qFormat/>
+    <w:rPr>
+      <w:rFonts w:cs="OpenSymbol"/>
+    </w:rPr>
+  </w:style>
   <w:style w:type="paragraph" w:styleId="Heading">
     <w:name w:val="Heading"/>
     <w:basedOn w:val="Normal"/>

--- a/terv.docx
+++ b/terv.docx
@@ -30,13 +30,7 @@
         <w:rPr>
           <w:rFonts w:ascii="Calibri" w:eastAsia="Calibri" w:hAnsi="Calibri" w:cs="Calibri"/>
         </w:rPr>
-        <w:t>A projekt célja egy interaktív weboldal létrehozása, amely lehetővé teszi a felhasználók számára, hogy különböző recepteket keressenek egy h</w:t>
-      </w:r>
-      <w:r>
-        <w:rPr>
-          <w:rFonts w:ascii="Calibri" w:eastAsia="Calibri" w:hAnsi="Calibri" w:cs="Calibri"/>
-        </w:rPr>
-        <w:t>átsó adatbázisból. A weboldal felhasználóbarát felülettel rendelkezik, amely segíti a látogatókat a keresett ételek gyors megtalálásában.</w:t>
+        <w:t>A projekt célja egy interaktív weboldal létrehozása, amely lehetővé teszi a felhasználók számára, hogy különböző recepteket keressenek egy hátsó adatbázisból. A weboldal felhasználóbarát felülettel rendelkezik, amely segíti a látogatókat a keresett ételek gyors megtalálásában.</w:t>
       </w:r>
     </w:p>
     <w:p>
@@ -130,13 +124,7 @@
         <w:rPr>
           <w:rFonts w:ascii="Calibri" w:eastAsia="Calibri" w:hAnsi="Calibri" w:cs="Calibri"/>
         </w:rPr>
-        <w:t>str</w:t>
-      </w:r>
-      <w:r>
-        <w:rPr>
-          <w:rFonts w:ascii="Calibri" w:eastAsia="Calibri" w:hAnsi="Calibri" w:cs="Calibri"/>
-        </w:rPr>
-        <w:t>uktúrált</w:t>
+        <w:t>struktúrált</w:t>
       </w:r>
       <w:proofErr w:type="spellEnd"/>
       <w:r>
@@ -334,13 +322,7 @@
         <w:rPr>
           <w:rFonts w:ascii="Calibri" w:eastAsia="Calibri" w:hAnsi="Calibri" w:cs="Calibri"/>
         </w:rPr>
-        <w:t>reszponz</w:t>
-      </w:r>
-      <w:r>
-        <w:rPr>
-          <w:rFonts w:ascii="Calibri" w:eastAsia="Calibri" w:hAnsi="Calibri" w:cs="Calibri"/>
-        </w:rPr>
-        <w:t>ív</w:t>
+        <w:t>reszponzív</w:t>
       </w:r>
       <w:proofErr w:type="spellEnd"/>
       <w:r>
@@ -387,10 +369,10 @@
       </w:pPr>
       <w:r>
         <w:object w:dxaOrig="8709" w:dyaOrig="5451">
-          <v:rect id="rectole0000000000" o:spid="_x0000_i1026" style="width:435.75pt;height:272.25pt" o:ole="" o:preferrelative="t" stroked="f">
+          <v:rect id="rectole0000000000" o:spid="_x0000_i1025" style="width:435.75pt;height:272.25pt" o:ole="" o:preferrelative="t" stroked="f">
             <v:imagedata r:id="rId5" o:title=""/>
           </v:rect>
-          <o:OLEObject Type="Embed" ProgID="StaticMetafile" ShapeID="rectole0000000000" DrawAspect="Content" ObjectID="_1790948122" r:id="rId6"/>
+          <o:OLEObject Type="Embed" ProgID="StaticMetafile" ShapeID="rectole0000000000" DrawAspect="Content" ObjectID="_1790948163" r:id="rId6"/>
         </w:object>
       </w:r>
     </w:p>
@@ -422,10 +404,10 @@
       </w:pPr>
       <w:r>
         <w:object w:dxaOrig="8310" w:dyaOrig="4487">
-          <v:rect id="rectole0000000001" o:spid="_x0000_i1025" style="width:415.5pt;height:224.25pt" o:ole="" o:preferrelative="t" stroked="f">
+          <v:rect id="rectole0000000001" o:spid="_x0000_i1026" style="width:415.5pt;height:224.25pt" o:ole="" o:preferrelative="t" stroked="f">
             <v:imagedata r:id="rId7" o:title=""/>
           </v:rect>
-          <o:OLEObject Type="Embed" ProgID="StaticMetafile" ShapeID="rectole0000000001" DrawAspect="Content" ObjectID="_1790948123" r:id="rId8"/>
+          <o:OLEObject Type="Embed" ProgID="StaticMetafile" ShapeID="rectole0000000001" DrawAspect="Content" ObjectID="_1790948164" r:id="rId8"/>
         </w:object>
       </w:r>
     </w:p>
@@ -829,6 +811,7 @@
   <w:style w:type="paragraph" w:default="1" w:styleId="Norml">
     <w:name w:val="Normal"/>
     <w:qFormat/>
+    <w:rsid w:val="00503FF0"/>
   </w:style>
   <w:style w:type="character" w:default="1" w:styleId="Bekezdsalapbettpusa">
     <w:name w:val="Default Paragraph Font"/>
